--- a/project.99/methods.docx
+++ b/project.99/methods.docx
@@ -4,26 +4,12 @@
   <w:body>
     <w:p>
       <w:pPr>
-        <w:spacing w:line="240" w:lineRule="auto"/>
-        <w:rPr>
-          <w:rFonts w:ascii="Cambria" w:hAnsi="Cambria"/>
-          <w:color w:val="000000" w:themeColor="text1"/>
-        </w:rPr>
-      </w:pPr>
-      <w:bookmarkStart w:id="0" w:name="_GoBack"/>
-      <w:bookmarkEnd w:id="0"/>
-      <w:r>
-        <w:rPr>
-          <w:rFonts w:ascii="Cambria" w:hAnsi="Cambria"/>
-          <w:color w:val="000000" w:themeColor="text1"/>
-        </w:rPr>
+        <w:pStyle w:val="Heading1"/>
+      </w:pPr>
+      <w:r>
         <w:t xml:space="preserve">1. </w:t>
       </w:r>
       <w:r>
-        <w:rPr>
-          <w:rFonts w:ascii="Cambria" w:hAnsi="Cambria"/>
-          <w:color w:val="000000" w:themeColor="text1"/>
-        </w:rPr>
         <w:t>Experimental setup and plant propagation</w:t>
       </w:r>
     </w:p>
@@ -54,77 +40,34 @@
           <w:rFonts w:ascii="Cambria" w:hAnsi="Cambria"/>
           <w:i/>
         </w:rPr>
-        <w:t xml:space="preserve">T. </w:t>
-      </w:r>
-      <w:proofErr w:type="spellStart"/>
+        <w:t xml:space="preserve">T. ramosissima </w:t>
+      </w:r>
+      <w:r>
+        <w:rPr>
+          <w:rFonts w:ascii="Cambria" w:hAnsi="Cambria"/>
+        </w:rPr>
+        <w:t>Ledebour</w:t>
+      </w:r>
       <w:r>
         <w:rPr>
           <w:rFonts w:ascii="Cambria" w:hAnsi="Cambria"/>
           <w:i/>
         </w:rPr>
-        <w:t>ramosissima</w:t>
-      </w:r>
-      <w:proofErr w:type="spellEnd"/>
+        <w:t xml:space="preserve">, T. chinensis </w:t>
+      </w:r>
+      <w:r>
+        <w:rPr>
+          <w:rFonts w:ascii="Cambria" w:hAnsi="Cambria"/>
+        </w:rPr>
+        <w:t xml:space="preserve">Loureiro, and </w:t>
+      </w:r>
       <w:r>
         <w:rPr>
           <w:rFonts w:ascii="Cambria" w:hAnsi="Cambria"/>
           <w:i/>
         </w:rPr>
-        <w:t xml:space="preserve"> </w:t>
-      </w:r>
-      <w:proofErr w:type="spellStart"/>
-      <w:r>
-        <w:rPr>
-          <w:rFonts w:ascii="Cambria" w:hAnsi="Cambria"/>
-        </w:rPr>
-        <w:t>Ledebour</w:t>
-      </w:r>
-      <w:proofErr w:type="spellEnd"/>
-      <w:r>
-        <w:rPr>
-          <w:rFonts w:ascii="Cambria" w:hAnsi="Cambria"/>
-          <w:i/>
-        </w:rPr>
-        <w:t xml:space="preserve">, T. </w:t>
-      </w:r>
-      <w:proofErr w:type="spellStart"/>
-      <w:r>
-        <w:rPr>
-          <w:rFonts w:ascii="Cambria" w:hAnsi="Cambria"/>
-          <w:i/>
-        </w:rPr>
-        <w:t>chinensis</w:t>
-      </w:r>
-      <w:proofErr w:type="spellEnd"/>
-      <w:r>
-        <w:rPr>
-          <w:rFonts w:ascii="Cambria" w:hAnsi="Cambria"/>
-          <w:i/>
-        </w:rPr>
-        <w:t xml:space="preserve"> </w:t>
-      </w:r>
-      <w:r>
-        <w:rPr>
-          <w:rFonts w:ascii="Cambria" w:hAnsi="Cambria"/>
-        </w:rPr>
-        <w:t xml:space="preserve">Loureiro, and </w:t>
-      </w:r>
-      <w:r>
-        <w:rPr>
-          <w:rFonts w:ascii="Cambria" w:hAnsi="Cambria"/>
-          <w:i/>
-        </w:rPr>
-        <w:t xml:space="preserve">T. </w:t>
-      </w:r>
-      <w:proofErr w:type="spellStart"/>
-      <w:r>
-        <w:rPr>
-          <w:rFonts w:ascii="Cambria" w:hAnsi="Cambria"/>
-          <w:i/>
-        </w:rPr>
-        <w:t>parviflora</w:t>
-      </w:r>
-      <w:proofErr w:type="spellEnd"/>
+        <w:t>T. parviflora</w:t>
+      </w:r>
       <w:r>
         <w:rPr>
           <w:rFonts w:ascii="Cambria" w:hAnsi="Cambria"/>
@@ -141,31 +84,15 @@
     </w:p>
     <w:p>
       <w:pPr>
-        <w:spacing w:line="240" w:lineRule="auto"/>
-        <w:rPr>
-          <w:rFonts w:ascii="Cambria" w:hAnsi="Cambria"/>
-          <w:color w:val="000000" w:themeColor="text1"/>
-        </w:rPr>
-      </w:pPr>
-      <w:r>
-        <w:rPr>
-          <w:rFonts w:ascii="Cambria" w:hAnsi="Cambria"/>
-          <w:color w:val="000000" w:themeColor="text1"/>
-        </w:rPr>
+        <w:pStyle w:val="Heading1"/>
+      </w:pPr>
+      <w:r>
         <w:t>2</w:t>
       </w:r>
       <w:r>
-        <w:rPr>
-          <w:rFonts w:ascii="Cambria" w:hAnsi="Cambria"/>
-          <w:color w:val="000000" w:themeColor="text1"/>
-        </w:rPr>
         <w:t>.</w:t>
       </w:r>
       <w:r>
-        <w:rPr>
-          <w:rFonts w:ascii="Cambria" w:hAnsi="Cambria"/>
-          <w:color w:val="000000" w:themeColor="text1"/>
-        </w:rPr>
         <w:t xml:space="preserve"> Plant morphological traits</w:t>
       </w:r>
     </w:p>
@@ -201,15 +128,9 @@
     </w:p>
     <w:p>
       <w:pPr>
-        <w:spacing w:line="240" w:lineRule="auto"/>
-        <w:rPr>
-          <w:rFonts w:ascii="Cambria" w:hAnsi="Cambria"/>
-        </w:rPr>
-      </w:pPr>
-      <w:r>
-        <w:rPr>
-          <w:rFonts w:ascii="Cambria" w:hAnsi="Cambria"/>
-        </w:rPr>
+        <w:pStyle w:val="Heading1"/>
+      </w:pPr>
+      <w:r>
         <w:t>3. Flood experiment design</w:t>
       </w:r>
     </w:p>
@@ -263,18 +184,14 @@
     </w:p>
     <w:p>
       <w:pPr>
-        <w:spacing w:line="240" w:lineRule="auto"/>
-        <w:rPr>
-          <w:rFonts w:ascii="Cambria" w:hAnsi="Cambria"/>
-        </w:rPr>
-      </w:pPr>
-      <w:r>
-        <w:rPr>
-          <w:rFonts w:ascii="Cambria" w:hAnsi="Cambria"/>
-        </w:rPr>
+        <w:pStyle w:val="Heading1"/>
+      </w:pPr>
+      <w:bookmarkStart w:id="0" w:name="_GoBack"/>
+      <w:r>
         <w:t xml:space="preserve">References: </w:t>
       </w:r>
     </w:p>
+    <w:bookmarkEnd w:id="0"/>
     <w:p>
       <w:pPr>
         <w:pStyle w:val="EndNoteBibliography"/>
